--- a/交互/好友及聊天.docx
+++ b/交互/好友及聊天.docx
@@ -56,9 +56,9 @@
             <o:lock v:ext="edit" aspectratio="t"/>
           </v:shapetype>
           <v:shape id="_x0000_i1025" type="#_x0000_t75" style="width:192pt;height:183.75pt" o:ole="">
-            <v:imagedata r:id="rId5" o:title=""/>
+            <v:imagedata r:id="rId7" o:title=""/>
           </v:shape>
-          <o:OLEObject Type="Embed" ProgID="Visio.Drawing.11" ShapeID="_x0000_i1025" DrawAspect="Content" ObjectID="_1436208665" r:id="rId6"/>
+          <o:OLEObject Type="Embed" ProgID="Visio.Drawing.11" ShapeID="_x0000_i1025" DrawAspect="Content" ObjectID="_1436331400" r:id="rId8"/>
         </w:object>
       </w:r>
     </w:p>
@@ -152,6 +152,15 @@
         </w:rPr>
         <w:t>，</w:t>
       </w:r>
+      <w:r>
+        <w:rPr>
+          <w:rFonts w:hint="eastAsia"/>
+          <w:noProof/>
+        </w:rPr>
+        <w:t>包括：世界，联盟，私聊，喇叭，系统。</w:t>
+      </w:r>
+      <w:bookmarkStart w:id="0" w:name="_GoBack"/>
+      <w:bookmarkEnd w:id="0"/>
       <w:r>
         <w:rPr>
           <w:rFonts w:hint="eastAsia"/>
@@ -420,7 +429,7 @@
                     <pic:cNvPicPr/>
                   </pic:nvPicPr>
                   <pic:blipFill>
-                    <a:blip r:embed="rId7"/>
+                    <a:blip r:embed="rId9"/>
                     <a:stretch>
                       <a:fillRect/>
                     </a:stretch>
@@ -503,7 +512,7 @@
                     <pic:cNvPicPr/>
                   </pic:nvPicPr>
                   <pic:blipFill>
-                    <a:blip r:embed="rId8"/>
+                    <a:blip r:embed="rId10"/>
                     <a:stretch>
                       <a:fillRect/>
                     </a:stretch>
@@ -529,9 +538,9 @@
       <w:r>
         <w:object w:dxaOrig="4317" w:dyaOrig="3479">
           <v:shape id="_x0000_i1026" type="#_x0000_t75" style="width:3in;height:174pt" o:ole="">
-            <v:imagedata r:id="rId9" o:title=""/>
+            <v:imagedata r:id="rId11" o:title=""/>
           </v:shape>
-          <o:OLEObject Type="Embed" ProgID="Visio.Drawing.11" ShapeID="_x0000_i1026" DrawAspect="Content" ObjectID="_1436208666" r:id="rId10"/>
+          <o:OLEObject Type="Embed" ProgID="Visio.Drawing.11" ShapeID="_x0000_i1026" DrawAspect="Content" ObjectID="_1436331401" r:id="rId12"/>
         </w:object>
       </w:r>
     </w:p>
@@ -539,9 +548,9 @@
       <w:r>
         <w:object w:dxaOrig="5740" w:dyaOrig="3488">
           <v:shape id="_x0000_i1027" type="#_x0000_t75" style="width:287.25pt;height:174.75pt" o:ole="">
-            <v:imagedata r:id="rId11" o:title=""/>
+            <v:imagedata r:id="rId13" o:title=""/>
           </v:shape>
-          <o:OLEObject Type="Embed" ProgID="Visio.Drawing.11" ShapeID="_x0000_i1027" DrawAspect="Content" ObjectID="_1436208667" r:id="rId12"/>
+          <o:OLEObject Type="Embed" ProgID="Visio.Drawing.11" ShapeID="_x0000_i1027" DrawAspect="Content" ObjectID="_1436331402" r:id="rId14"/>
         </w:object>
       </w:r>
     </w:p>
@@ -550,9 +559,9 @@
       <w:r>
         <w:object w:dxaOrig="5740" w:dyaOrig="3488">
           <v:shape id="_x0000_i1028" type="#_x0000_t75" style="width:287.25pt;height:174.75pt" o:ole="">
-            <v:imagedata r:id="rId13" o:title=""/>
+            <v:imagedata r:id="rId15" o:title=""/>
           </v:shape>
-          <o:OLEObject Type="Embed" ProgID="Visio.Drawing.11" ShapeID="_x0000_i1028" DrawAspect="Content" ObjectID="_1436208668" r:id="rId14"/>
+          <o:OLEObject Type="Embed" ProgID="Visio.Drawing.11" ShapeID="_x0000_i1028" DrawAspect="Content" ObjectID="_1436331403" r:id="rId16"/>
         </w:object>
       </w:r>
     </w:p>
@@ -707,8 +716,6 @@
         </w:rPr>
         <w:t>，</w:t>
       </w:r>
-      <w:bookmarkStart w:id="0" w:name="_GoBack"/>
-      <w:bookmarkEnd w:id="0"/>
       <w:r>
         <w:rPr>
           <w:rFonts w:hint="eastAsia"/>
@@ -751,6 +758,44 @@
     </w:sectPr>
   </w:body>
 </w:document>
+</file>
+
+<file path=word/endnotes.xml><?xml version="1.0" encoding="utf-8"?>
+<w:endnotes xmlns:wpc="http://schemas.microsoft.com/office/word/2010/wordprocessingCanvas" xmlns:mc="http://schemas.openxmlformats.org/markup-compatibility/2006" xmlns:o="urn:schemas-microsoft-com:office:office" xmlns:r="http://schemas.openxmlformats.org/officeDocument/2006/relationships" xmlns:m="http://schemas.openxmlformats.org/officeDocument/2006/math" xmlns:v="urn:schemas-microsoft-com:vml" xmlns:wp14="http://schemas.microsoft.com/office/word/2010/wordprocessingDrawing" xmlns:wp="http://schemas.openxmlformats.org/drawingml/2006/wordprocessingDrawing" xmlns:w10="urn:schemas-microsoft-com:office:word" xmlns:w="http://schemas.openxmlformats.org/wordprocessingml/2006/main" xmlns:w14="http://schemas.microsoft.com/office/word/2010/wordml" xmlns:wpg="http://schemas.microsoft.com/office/word/2010/wordprocessingGroup" xmlns:wpi="http://schemas.microsoft.com/office/word/2010/wordprocessingInk" xmlns:wne="http://schemas.microsoft.com/office/word/2006/wordml" xmlns:wps="http://schemas.microsoft.com/office/word/2010/wordprocessingShape" mc:Ignorable="w14 wp14">
+  <w:endnote w:type="separator" w:id="-1">
+    <w:p>
+      <w:r>
+        <w:separator/>
+      </w:r>
+    </w:p>
+  </w:endnote>
+  <w:endnote w:type="continuationSeparator" w:id="0">
+    <w:p>
+      <w:r>
+        <w:continuationSeparator/>
+      </w:r>
+    </w:p>
+  </w:endnote>
+</w:endnotes>
+</file>
+
+<file path=word/footnotes.xml><?xml version="1.0" encoding="utf-8"?>
+<w:footnotes xmlns:wpc="http://schemas.microsoft.com/office/word/2010/wordprocessingCanvas" xmlns:mc="http://schemas.openxmlformats.org/markup-compatibility/2006" xmlns:o="urn:schemas-microsoft-com:office:office" xmlns:r="http://schemas.openxmlformats.org/officeDocument/2006/relationships" xmlns:m="http://schemas.openxmlformats.org/officeDocument/2006/math" xmlns:v="urn:schemas-microsoft-com:vml" xmlns:wp14="http://schemas.microsoft.com/office/word/2010/wordprocessingDrawing" xmlns:wp="http://schemas.openxmlformats.org/drawingml/2006/wordprocessingDrawing" xmlns:w10="urn:schemas-microsoft-com:office:word" xmlns:w="http://schemas.openxmlformats.org/wordprocessingml/2006/main" xmlns:w14="http://schemas.microsoft.com/office/word/2010/wordml" xmlns:wpg="http://schemas.microsoft.com/office/word/2010/wordprocessingGroup" xmlns:wpi="http://schemas.microsoft.com/office/word/2010/wordprocessingInk" xmlns:wne="http://schemas.microsoft.com/office/word/2006/wordml" xmlns:wps="http://schemas.microsoft.com/office/word/2010/wordprocessingShape" mc:Ignorable="w14 wp14">
+  <w:footnote w:type="separator" w:id="-1">
+    <w:p>
+      <w:r>
+        <w:separator/>
+      </w:r>
+    </w:p>
+  </w:footnote>
+  <w:footnote w:type="continuationSeparator" w:id="0">
+    <w:p>
+      <w:r>
+        <w:continuationSeparator/>
+      </w:r>
+    </w:p>
+  </w:footnote>
+</w:footnotes>
 </file>
 
 <file path=word/styles.xml><?xml version="1.0" encoding="utf-8"?>
@@ -999,6 +1044,71 @@
       <w:bCs/>
       <w:sz w:val="32"/>
       <w:szCs w:val="32"/>
+    </w:rPr>
+  </w:style>
+  <w:style w:type="paragraph" w:styleId="a5">
+    <w:name w:val="header"/>
+    <w:basedOn w:val="a"/>
+    <w:link w:val="Char1"/>
+    <w:uiPriority w:val="99"/>
+    <w:unhideWhenUsed/>
+    <w:rsid w:val="00B27B11"/>
+    <w:pPr>
+      <w:pBdr>
+        <w:bottom w:val="single" w:sz="6" w:space="1" w:color="auto"/>
+      </w:pBdr>
+      <w:tabs>
+        <w:tab w:val="center" w:pos="4153"/>
+        <w:tab w:val="right" w:pos="8306"/>
+      </w:tabs>
+      <w:snapToGrid w:val="0"/>
+      <w:jc w:val="center"/>
+    </w:pPr>
+    <w:rPr>
+      <w:sz w:val="18"/>
+      <w:szCs w:val="18"/>
+    </w:rPr>
+  </w:style>
+  <w:style w:type="character" w:customStyle="1" w:styleId="Char1">
+    <w:name w:val="页眉 Char"/>
+    <w:basedOn w:val="a0"/>
+    <w:link w:val="a5"/>
+    <w:uiPriority w:val="99"/>
+    <w:rsid w:val="00B27B11"/>
+    <w:rPr>
+      <w:sz w:val="18"/>
+      <w:szCs w:val="18"/>
+    </w:rPr>
+  </w:style>
+  <w:style w:type="paragraph" w:styleId="a6">
+    <w:name w:val="footer"/>
+    <w:basedOn w:val="a"/>
+    <w:link w:val="Char2"/>
+    <w:uiPriority w:val="99"/>
+    <w:unhideWhenUsed/>
+    <w:rsid w:val="00B27B11"/>
+    <w:pPr>
+      <w:tabs>
+        <w:tab w:val="center" w:pos="4153"/>
+        <w:tab w:val="right" w:pos="8306"/>
+      </w:tabs>
+      <w:snapToGrid w:val="0"/>
+      <w:jc w:val="left"/>
+    </w:pPr>
+    <w:rPr>
+      <w:sz w:val="18"/>
+      <w:szCs w:val="18"/>
+    </w:rPr>
+  </w:style>
+  <w:style w:type="character" w:customStyle="1" w:styleId="Char2">
+    <w:name w:val="页脚 Char"/>
+    <w:basedOn w:val="a0"/>
+    <w:link w:val="a6"/>
+    <w:uiPriority w:val="99"/>
+    <w:rsid w:val="00B27B11"/>
+    <w:rPr>
+      <w:sz w:val="18"/>
+      <w:szCs w:val="18"/>
     </w:rPr>
   </w:style>
 </w:styles>
@@ -1250,6 +1360,71 @@
       <w:bCs/>
       <w:sz w:val="32"/>
       <w:szCs w:val="32"/>
+    </w:rPr>
+  </w:style>
+  <w:style w:type="paragraph" w:styleId="a5">
+    <w:name w:val="header"/>
+    <w:basedOn w:val="a"/>
+    <w:link w:val="Char1"/>
+    <w:uiPriority w:val="99"/>
+    <w:unhideWhenUsed/>
+    <w:rsid w:val="00B27B11"/>
+    <w:pPr>
+      <w:pBdr>
+        <w:bottom w:val="single" w:sz="6" w:space="1" w:color="auto"/>
+      </w:pBdr>
+      <w:tabs>
+        <w:tab w:val="center" w:pos="4153"/>
+        <w:tab w:val="right" w:pos="8306"/>
+      </w:tabs>
+      <w:snapToGrid w:val="0"/>
+      <w:jc w:val="center"/>
+    </w:pPr>
+    <w:rPr>
+      <w:sz w:val="18"/>
+      <w:szCs w:val="18"/>
+    </w:rPr>
+  </w:style>
+  <w:style w:type="character" w:customStyle="1" w:styleId="Char1">
+    <w:name w:val="页眉 Char"/>
+    <w:basedOn w:val="a0"/>
+    <w:link w:val="a5"/>
+    <w:uiPriority w:val="99"/>
+    <w:rsid w:val="00B27B11"/>
+    <w:rPr>
+      <w:sz w:val="18"/>
+      <w:szCs w:val="18"/>
+    </w:rPr>
+  </w:style>
+  <w:style w:type="paragraph" w:styleId="a6">
+    <w:name w:val="footer"/>
+    <w:basedOn w:val="a"/>
+    <w:link w:val="Char2"/>
+    <w:uiPriority w:val="99"/>
+    <w:unhideWhenUsed/>
+    <w:rsid w:val="00B27B11"/>
+    <w:pPr>
+      <w:tabs>
+        <w:tab w:val="center" w:pos="4153"/>
+        <w:tab w:val="right" w:pos="8306"/>
+      </w:tabs>
+      <w:snapToGrid w:val="0"/>
+      <w:jc w:val="left"/>
+    </w:pPr>
+    <w:rPr>
+      <w:sz w:val="18"/>
+      <w:szCs w:val="18"/>
+    </w:rPr>
+  </w:style>
+  <w:style w:type="character" w:customStyle="1" w:styleId="Char2">
+    <w:name w:val="页脚 Char"/>
+    <w:basedOn w:val="a0"/>
+    <w:link w:val="a6"/>
+    <w:uiPriority w:val="99"/>
+    <w:rsid w:val="00B27B11"/>
+    <w:rPr>
+      <w:sz w:val="18"/>
+      <w:szCs w:val="18"/>
     </w:rPr>
   </w:style>
 </w:styles>
